--- a/report/report.docx
+++ b/report/report.docx
@@ -113,7 +113,7 @@
         <w:pStyle w:val="Compact"/>
       </w:pPr>
       <w:r>
-        <w:t xml:space="preserve">Аналитический разбор алгоритма (3 часа)</w:t>
+        <w:t xml:space="preserve">Аналитический разбор алгоритма (3 часа).</w:t>
       </w:r>
     </w:p>
     <w:p>
@@ -137,7 +137,7 @@
         <w:pStyle w:val="Compact"/>
       </w:pPr>
       <w:r>
-        <w:t xml:space="preserve">Разобраться с моделированием сети с помощью NS2 (3 часа)</w:t>
+        <w:t xml:space="preserve">Разобраться с моделированием сети с помощью NS2 (3 часа).</w:t>
       </w:r>
     </w:p>
     <w:p>
